--- a/Assignment_1/Assignment_Report.docx
+++ b/Assignment_1/Assignment_Report.docx
@@ -44,7 +44,14 @@
         <w:rPr>
           <w:rFonts w:ascii="Bookman Old Style" w:hAnsi="Bookman Old Style"/>
         </w:rPr>
-        <w:t xml:space="preserve"> in design the database </w:t>
+        <w:t xml:space="preserve"> in design the </w:t>
+      </w:r>
+      <w:proofErr w:type="gramStart"/>
+      <w:r>
+        <w:rPr>
+          <w:rFonts w:ascii="Bookman Old Style" w:hAnsi="Bookman Old Style"/>
+        </w:rPr>
+        <w:t xml:space="preserve">database </w:t>
       </w:r>
       <w:r>
         <w:rPr>
@@ -56,7 +63,14 @@
         <w:rPr>
           <w:rFonts w:ascii="Bookman Old Style" w:hAnsi="Bookman Old Style"/>
         </w:rPr>
-        <w:t xml:space="preserve">using the </w:t>
+        <w:t>using</w:t>
+      </w:r>
+      <w:proofErr w:type="gramEnd"/>
+      <w:r>
+        <w:rPr>
+          <w:rFonts w:ascii="Bookman Old Style" w:hAnsi="Bookman Old Style"/>
+        </w:rPr>
+        <w:t xml:space="preserve"> the </w:t>
       </w:r>
       <w:r>
         <w:rPr>
@@ -143,6 +157,7 @@
         </w:rPr>
         <w:t xml:space="preserve">eated the database called </w:t>
       </w:r>
+      <w:proofErr w:type="spellStart"/>
       <w:r>
         <w:rPr>
           <w:rFonts w:ascii="Bookman Old Style" w:hAnsi="Bookman Old Style"/>
@@ -157,11 +172,26 @@
         </w:rPr>
         <w:t>Lens</w:t>
       </w:r>
-      <w:r>
-        <w:rPr>
-          <w:rFonts w:ascii="Bookman Old Style" w:hAnsi="Bookman Old Style"/>
-        </w:rPr>
-        <w:t xml:space="preserve"> with three collection in it. The thr</w:t>
+      <w:proofErr w:type="spellEnd"/>
+      <w:r>
+        <w:rPr>
+          <w:rFonts w:ascii="Bookman Old Style" w:hAnsi="Bookman Old Style"/>
+        </w:rPr>
+        <w:t xml:space="preserve"> with three </w:t>
+      </w:r>
+      <w:proofErr w:type="gramStart"/>
+      <w:r>
+        <w:rPr>
+          <w:rFonts w:ascii="Bookman Old Style" w:hAnsi="Bookman Old Style"/>
+        </w:rPr>
+        <w:t>collection</w:t>
+      </w:r>
+      <w:proofErr w:type="gramEnd"/>
+      <w:r>
+        <w:rPr>
+          <w:rFonts w:ascii="Bookman Old Style" w:hAnsi="Bookman Old Style"/>
+        </w:rPr>
+        <w:t xml:space="preserve"> in it. The thr</w:t>
       </w:r>
       <w:r>
         <w:rPr>
@@ -214,7 +244,21 @@
         <w:rPr>
           <w:rFonts w:ascii="Bookman Old Style" w:hAnsi="Bookman Old Style"/>
         </w:rPr>
-        <w:t>Movies – (MovieID, Title, Genre)</w:t>
+        <w:t>Movies – (</w:t>
+      </w:r>
+      <w:proofErr w:type="spellStart"/>
+      <w:r>
+        <w:rPr>
+          <w:rFonts w:ascii="Bookman Old Style" w:hAnsi="Bookman Old Style"/>
+        </w:rPr>
+        <w:t>MovieID</w:t>
+      </w:r>
+      <w:proofErr w:type="spellEnd"/>
+      <w:r>
+        <w:rPr>
+          <w:rFonts w:ascii="Bookman Old Style" w:hAnsi="Bookman Old Style"/>
+        </w:rPr>
+        <w:t>, Title, Genre)</w:t>
       </w:r>
     </w:p>
     <w:p>
@@ -227,7 +271,35 @@
         <w:rPr>
           <w:rFonts w:ascii="Bookman Old Style" w:hAnsi="Bookman Old Style"/>
         </w:rPr>
-        <w:t>Tags – (UserId, MovieId, Title, Tag, Timestamp)</w:t>
+        <w:t>Tags – (</w:t>
+      </w:r>
+      <w:proofErr w:type="spellStart"/>
+      <w:r>
+        <w:rPr>
+          <w:rFonts w:ascii="Bookman Old Style" w:hAnsi="Bookman Old Style"/>
+        </w:rPr>
+        <w:t>UserId</w:t>
+      </w:r>
+      <w:proofErr w:type="spellEnd"/>
+      <w:r>
+        <w:rPr>
+          <w:rFonts w:ascii="Bookman Old Style" w:hAnsi="Bookman Old Style"/>
+        </w:rPr>
+        <w:t xml:space="preserve">, </w:t>
+      </w:r>
+      <w:proofErr w:type="spellStart"/>
+      <w:r>
+        <w:rPr>
+          <w:rFonts w:ascii="Bookman Old Style" w:hAnsi="Bookman Old Style"/>
+        </w:rPr>
+        <w:t>MovieId</w:t>
+      </w:r>
+      <w:proofErr w:type="spellEnd"/>
+      <w:r>
+        <w:rPr>
+          <w:rFonts w:ascii="Bookman Old Style" w:hAnsi="Bookman Old Style"/>
+        </w:rPr>
+        <w:t>, Title, Tag, Timestamp)</w:t>
       </w:r>
     </w:p>
     <w:p>
@@ -240,7 +312,35 @@
         <w:rPr>
           <w:rFonts w:ascii="Bookman Old Style" w:hAnsi="Bookman Old Style"/>
         </w:rPr>
-        <w:t>Ratings – (UserId, MovieId, Title, Genres, Rating, Ti</w:t>
+        <w:t>Ratings – (</w:t>
+      </w:r>
+      <w:proofErr w:type="spellStart"/>
+      <w:r>
+        <w:rPr>
+          <w:rFonts w:ascii="Bookman Old Style" w:hAnsi="Bookman Old Style"/>
+        </w:rPr>
+        <w:t>UserId</w:t>
+      </w:r>
+      <w:proofErr w:type="spellEnd"/>
+      <w:r>
+        <w:rPr>
+          <w:rFonts w:ascii="Bookman Old Style" w:hAnsi="Bookman Old Style"/>
+        </w:rPr>
+        <w:t xml:space="preserve">, </w:t>
+      </w:r>
+      <w:proofErr w:type="spellStart"/>
+      <w:r>
+        <w:rPr>
+          <w:rFonts w:ascii="Bookman Old Style" w:hAnsi="Bookman Old Style"/>
+        </w:rPr>
+        <w:t>MovieId</w:t>
+      </w:r>
+      <w:proofErr w:type="spellEnd"/>
+      <w:r>
+        <w:rPr>
+          <w:rFonts w:ascii="Bookman Old Style" w:hAnsi="Bookman Old Style"/>
+        </w:rPr>
+        <w:t>, Title, Genres, Rating, Ti</w:t>
       </w:r>
       <w:r>
         <w:rPr>
@@ -289,7 +389,21 @@
         <w:rPr>
           <w:rFonts w:ascii="Bookman Old Style" w:hAnsi="Bookman Old Style"/>
         </w:rPr>
-        <w:t xml:space="preserve">le and created the tags collection; similarly the ratings collection has been enriched Genres. </w:t>
+        <w:t xml:space="preserve">le and created the tags collection; </w:t>
+      </w:r>
+      <w:proofErr w:type="gramStart"/>
+      <w:r>
+        <w:rPr>
+          <w:rFonts w:ascii="Bookman Old Style" w:hAnsi="Bookman Old Style"/>
+        </w:rPr>
+        <w:t>similarly</w:t>
+      </w:r>
+      <w:proofErr w:type="gramEnd"/>
+      <w:r>
+        <w:rPr>
+          <w:rFonts w:ascii="Bookman Old Style" w:hAnsi="Bookman Old Style"/>
+        </w:rPr>
+        <w:t xml:space="preserve"> the ratings collection has been enriched Genres. </w:t>
       </w:r>
     </w:p>
     <w:p>
@@ -334,7 +448,49 @@
         <w:rPr>
           <w:rFonts w:ascii="Bookman Old Style" w:hAnsi="Bookman Old Style"/>
         </w:rPr>
-        <w:t xml:space="preserve">over Python, Java has been our choice to implement the ETL process. We have used FileIOStream processing with BufferedReader objects to enhance the performance of the ETL process one for each collection (or each data file). Using other Java classes by importing necessary Java Packages of core Java processing as well as that of MongoDB and instantiated the objects. Using a traditional loop-thru process we processed all the three files and created and loaded the data into MonogDB. </w:t>
+        <w:t xml:space="preserve">over Python, Java has been our choice to implement the ETL process. We have used </w:t>
+      </w:r>
+      <w:proofErr w:type="spellStart"/>
+      <w:r>
+        <w:rPr>
+          <w:rFonts w:ascii="Bookman Old Style" w:hAnsi="Bookman Old Style"/>
+        </w:rPr>
+        <w:t>FileIOStream</w:t>
+      </w:r>
+      <w:proofErr w:type="spellEnd"/>
+      <w:r>
+        <w:rPr>
+          <w:rFonts w:ascii="Bookman Old Style" w:hAnsi="Bookman Old Style"/>
+        </w:rPr>
+        <w:t xml:space="preserve"> processing with </w:t>
+      </w:r>
+      <w:proofErr w:type="spellStart"/>
+      <w:r>
+        <w:rPr>
+          <w:rFonts w:ascii="Bookman Old Style" w:hAnsi="Bookman Old Style"/>
+        </w:rPr>
+        <w:t>BufferedReader</w:t>
+      </w:r>
+      <w:proofErr w:type="spellEnd"/>
+      <w:r>
+        <w:rPr>
+          <w:rFonts w:ascii="Bookman Old Style" w:hAnsi="Bookman Old Style"/>
+        </w:rPr>
+        <w:t xml:space="preserve"> objects to enhance the performance of the ETL process one for each collection (or each data file). Using other Java classes by importing necessary Java Packages of core Java processing as well as that of MongoDB and instantiated the objects. Using a traditional loop-thru process we processed all the three files and created and loaded the data into </w:t>
+      </w:r>
+      <w:proofErr w:type="spellStart"/>
+      <w:r>
+        <w:rPr>
+          <w:rFonts w:ascii="Bookman Old Style" w:hAnsi="Bookman Old Style"/>
+        </w:rPr>
+        <w:t>MonogDB</w:t>
+      </w:r>
+      <w:proofErr w:type="spellEnd"/>
+      <w:r>
+        <w:rPr>
+          <w:rFonts w:ascii="Bookman Old Style" w:hAnsi="Bookman Old Style"/>
+        </w:rPr>
+        <w:t xml:space="preserve">. </w:t>
       </w:r>
       <w:r>
         <w:rPr>
@@ -378,7 +534,21 @@
         <w:rPr>
           <w:rFonts w:ascii="Bookman Old Style" w:hAnsi="Bookman Old Style"/>
         </w:rPr>
-        <w:t xml:space="preserve"> we could answer them correctly. We designed the collection keeping in view the three additional queries. Also we came up with the three additional queries to analyze or understand the customer or Users interests like what kind movies users Rated (watched), what kind of comments or tags that users made as if we were the owners of a video or movie library. In fact we also thought about finding if any patters between Users and the Genres they rated and relations among various Genres; but that would demand more recursive or advanced functions and hence could not implement. </w:t>
+        <w:t xml:space="preserve"> we could answer them correctly. We designed the collection keeping in view the three additional queries. Also we came up with the three additional queries to analyze or understand the customer or Users interests like what kind movies users Rated (watched), what kind of comments or tags that users made as if we were the owners of a video or movie library. In </w:t>
+      </w:r>
+      <w:proofErr w:type="gramStart"/>
+      <w:r>
+        <w:rPr>
+          <w:rFonts w:ascii="Bookman Old Style" w:hAnsi="Bookman Old Style"/>
+        </w:rPr>
+        <w:t>fact</w:t>
+      </w:r>
+      <w:proofErr w:type="gramEnd"/>
+      <w:r>
+        <w:rPr>
+          <w:rFonts w:ascii="Bookman Old Style" w:hAnsi="Bookman Old Style"/>
+        </w:rPr>
+        <w:t xml:space="preserve"> we also thought about finding if any patters between Users and the Genres they rated and relations among various Genres; but that would demand more recursive or advanced functions and hence could not implement. </w:t>
       </w:r>
     </w:p>
     <w:p>
@@ -391,7 +561,21 @@
         <w:rPr>
           <w:rFonts w:ascii="Bookman Old Style" w:hAnsi="Bookman Old Style"/>
         </w:rPr>
-        <w:t>Overall it has been a good experience to start working on a NoSQL databases (away from traditional RDBMS and the more we work the more interesting it has been so far.</w:t>
+        <w:t xml:space="preserve">Overall it has been a good experience to start working on </w:t>
+      </w:r>
+      <w:proofErr w:type="gramStart"/>
+      <w:r>
+        <w:rPr>
+          <w:rFonts w:ascii="Bookman Old Style" w:hAnsi="Bookman Old Style"/>
+        </w:rPr>
+        <w:t>a NoSQL databases</w:t>
+      </w:r>
+      <w:proofErr w:type="gramEnd"/>
+      <w:r>
+        <w:rPr>
+          <w:rFonts w:ascii="Bookman Old Style" w:hAnsi="Bookman Old Style"/>
+        </w:rPr>
+        <w:t xml:space="preserve"> (away from traditional RDBMS and the more we work the more interesting it has been so far.</w:t>
       </w:r>
     </w:p>
     <w:p>
@@ -450,13 +634,41 @@
         <w:rPr>
           <w:rFonts w:ascii="Bookman Old Style" w:hAnsi="Bookman Old Style"/>
         </w:rPr>
-        <w:t>java file expects the Fi</w:t>
-      </w:r>
-      <w:r>
-        <w:rPr>
-          <w:rFonts w:ascii="Bookman Old Style" w:hAnsi="Bookman Old Style"/>
-        </w:rPr>
-        <w:t xml:space="preserve">lepath which contains all the 3 files(movies.dat,tags.dat and ratings.dat) as </w:t>
+        <w:t xml:space="preserve">java file expects the </w:t>
+      </w:r>
+      <w:proofErr w:type="spellStart"/>
+      <w:r>
+        <w:rPr>
+          <w:rFonts w:ascii="Bookman Old Style" w:hAnsi="Bookman Old Style"/>
+        </w:rPr>
+        <w:t>Fi</w:t>
+      </w:r>
+      <w:r>
+        <w:rPr>
+          <w:rFonts w:ascii="Bookman Old Style" w:hAnsi="Bookman Old Style"/>
+        </w:rPr>
+        <w:t>lepath</w:t>
+      </w:r>
+      <w:proofErr w:type="spellEnd"/>
+      <w:r>
+        <w:rPr>
+          <w:rFonts w:ascii="Bookman Old Style" w:hAnsi="Bookman Old Style"/>
+        </w:rPr>
+        <w:t xml:space="preserve"> which contains all the 3 </w:t>
+      </w:r>
+      <w:proofErr w:type="gramStart"/>
+      <w:r>
+        <w:rPr>
+          <w:rFonts w:ascii="Bookman Old Style" w:hAnsi="Bookman Old Style"/>
+        </w:rPr>
+        <w:t>files(</w:t>
+      </w:r>
+      <w:proofErr w:type="gramEnd"/>
+      <w:r>
+        <w:rPr>
+          <w:rFonts w:ascii="Bookman Old Style" w:hAnsi="Bookman Old Style"/>
+        </w:rPr>
+        <w:t xml:space="preserve">movies.dat,tags.dat and ratings.dat) as </w:t>
       </w:r>
       <w:r>
         <w:rPr>
@@ -464,8 +676,6 @@
         </w:rPr>
         <w:t xml:space="preserve">the first </w:t>
       </w:r>
-      <w:bookmarkStart w:id="0" w:name="_GoBack"/>
-      <w:bookmarkEnd w:id="0"/>
       <w:r>
         <w:rPr>
           <w:rFonts w:ascii="Bookman Old Style" w:hAnsi="Bookman Old Style"/>
@@ -483,8 +693,30 @@
         <w:rPr>
           <w:rFonts w:ascii="Bookman Old Style" w:hAnsi="Bookman Old Style"/>
         </w:rPr>
-        <w:t>The following jars should be added to the classpath before executing it ;</w:t>
-      </w:r>
+        <w:t xml:space="preserve">The following jars should be added to the </w:t>
+      </w:r>
+      <w:proofErr w:type="spellStart"/>
+      <w:r>
+        <w:rPr>
+          <w:rFonts w:ascii="Bookman Old Style" w:hAnsi="Bookman Old Style"/>
+        </w:rPr>
+        <w:t>classpath</w:t>
+      </w:r>
+      <w:proofErr w:type="spellEnd"/>
+      <w:r>
+        <w:rPr>
+          <w:rFonts w:ascii="Bookman Old Style" w:hAnsi="Bookman Old Style"/>
+        </w:rPr>
+        <w:t xml:space="preserve"> before executing </w:t>
+      </w:r>
+      <w:proofErr w:type="gramStart"/>
+      <w:r>
+        <w:rPr>
+          <w:rFonts w:ascii="Bookman Old Style" w:hAnsi="Bookman Old Style"/>
+        </w:rPr>
+        <w:t>it ;</w:t>
+      </w:r>
+      <w:proofErr w:type="gramEnd"/>
     </w:p>
     <w:p>
       <w:pPr>
@@ -506,8 +738,9 @@
         </w:rPr>
         <w:t>Note : Recommended Argument to the JVM : -Xmx1200m</w:t>
       </w:r>
+      <w:bookmarkStart w:id="0" w:name="_GoBack"/>
+      <w:bookmarkEnd w:id="0"/>
     </w:p>
-    <w:p/>
     <w:sectPr>
       <w:headerReference w:type="default" r:id="rId6"/>
       <w:footerReference w:type="default" r:id="rId7"/>
@@ -1900,6 +2133,7 @@
   <w:rsids>
     <w:rsidRoot w:val="001633D2"/>
     <w:rsid w:val="001633D2"/>
+    <w:rsid w:val="008D3211"/>
     <w:rsid w:val="00EB3227"/>
     <w:rsid w:val="00F46608"/>
     <w:rsid w:val="00F46D62"/>
